--- a/_._/OLD/2022-2/BCC/LuisAugustoKuhn/BCC_PreProjeto_AtaOrientador.docx
+++ b/_._/OLD/2022-2/BCC/LuisAugustoKuhn/BCC_PreProjeto_AtaOrientador.docx
@@ -497,7 +497,6 @@
         </w:rPr>
         <w:t xml:space="preserve"> </w:t>
       </w:r>
-      <w:proofErr w:type="spellStart"/>
       <w:r>
         <w:rPr>
           <w:rFonts w:ascii="Arial" w:hAnsi="Arial" w:cs="Arial"/>
@@ -505,29 +504,8 @@
           <w:bCs/>
           <w:sz w:val="22"/>
         </w:rPr>
-        <w:t>Luis</w:t>
-      </w:r>
-      <w:proofErr w:type="spellEnd"/>
-      <w:r>
-        <w:rPr>
-          <w:rFonts w:ascii="Arial" w:hAnsi="Arial" w:cs="Arial"/>
-          <w:b/>
-          <w:bCs/>
-          <w:sz w:val="22"/>
-        </w:rPr>
-        <w:t xml:space="preserve"> Augusto </w:t>
-      </w:r>
-      <w:proofErr w:type="spellStart"/>
-      <w:r>
-        <w:rPr>
-          <w:rFonts w:ascii="Arial" w:hAnsi="Arial" w:cs="Arial"/>
-          <w:b/>
-          <w:bCs/>
-          <w:sz w:val="22"/>
-        </w:rPr>
-        <w:t>Kühn</w:t>
-      </w:r>
-      <w:proofErr w:type="spellEnd"/>
+        <w:t>Luis Augusto Kühn</w:t>
+      </w:r>
       <w:r>
         <w:rPr>
           <w:rFonts w:ascii="Arial" w:hAnsi="Arial" w:cs="Arial"/>
@@ -914,30 +892,7 @@
                 <w:rFonts w:ascii="Arial" w:hAnsi="Arial" w:cs="Arial"/>
                 <w:sz w:val="22"/>
               </w:rPr>
-              <w:t xml:space="preserve"> </w:t>
-            </w:r>
-            <w:r>
-              <w:rPr>
-                <w:rFonts w:ascii="Arial" w:hAnsi="Arial" w:cs="Arial"/>
-                <w:sz w:val="22"/>
-              </w:rPr>
-              <w:t xml:space="preserve">Aurélio Faustino </w:t>
-            </w:r>
-            <w:proofErr w:type="spellStart"/>
-            <w:r>
-              <w:rPr>
-                <w:rFonts w:ascii="Arial" w:hAnsi="Arial" w:cs="Arial"/>
-                <w:sz w:val="22"/>
-              </w:rPr>
-              <w:t>Hoppe</w:t>
-            </w:r>
-            <w:proofErr w:type="spellEnd"/>
-            <w:r>
-              <w:rPr>
-                <w:rFonts w:ascii="Arial" w:hAnsi="Arial" w:cs="Arial"/>
-                <w:sz w:val="22"/>
-              </w:rPr>
-              <w:t xml:space="preserve"> </w:t>
+              <w:t xml:space="preserve"> Aurélio Faustino Hoppe </w:t>
             </w:r>
             <w:r>
               <w:rPr>
@@ -986,6 +941,13 @@
                 <w:sz w:val="22"/>
               </w:rPr>
             </w:pPr>
+            <w:r>
+              <w:rPr>
+                <w:rFonts w:ascii="Arial" w:hAnsi="Arial" w:cs="Arial"/>
+                <w:sz w:val="22"/>
+              </w:rPr>
+              <w:t>9,0</w:t>
+            </w:r>
           </w:p>
         </w:tc>
         <w:tc>
@@ -1044,7 +1006,37 @@
           <w:rFonts w:ascii="Arial" w:hAnsi="Arial" w:cs="Arial"/>
           <w:sz w:val="22"/>
         </w:rPr>
-        <w:t>em ___/ ___ / 202</w:t>
+        <w:t>em _</w:t>
+      </w:r>
+      <w:r>
+        <w:rPr>
+          <w:rFonts w:ascii="Arial" w:hAnsi="Arial" w:cs="Arial"/>
+          <w:sz w:val="22"/>
+          <w:u w:val="single"/>
+        </w:rPr>
+        <w:t>04</w:t>
+      </w:r>
+      <w:r>
+        <w:rPr>
+          <w:rFonts w:ascii="Arial" w:hAnsi="Arial" w:cs="Arial"/>
+          <w:sz w:val="22"/>
+        </w:rPr>
+        <w:t>__/ _</w:t>
+      </w:r>
+      <w:r>
+        <w:rPr>
+          <w:rFonts w:ascii="Arial" w:hAnsi="Arial" w:cs="Arial"/>
+          <w:sz w:val="22"/>
+          <w:u w:val="single"/>
+        </w:rPr>
+        <w:t>11</w:t>
+      </w:r>
+      <w:r>
+        <w:rPr>
+          <w:rFonts w:ascii="Arial" w:hAnsi="Arial" w:cs="Arial"/>
+          <w:sz w:val="22"/>
+        </w:rPr>
+        <w:t>__ / 202</w:t>
       </w:r>
       <w:r>
         <w:rPr>
@@ -1072,23 +1064,7 @@
           <w:rFonts w:ascii="Arial" w:hAnsi="Arial" w:cs="Arial"/>
           <w:sz w:val="22"/>
         </w:rPr>
-        <w:t>de reunião virtual do MS-</w:t>
-      </w:r>
-      <w:proofErr w:type="spellStart"/>
-      <w:r>
-        <w:rPr>
-          <w:rFonts w:ascii="Arial" w:hAnsi="Arial" w:cs="Arial"/>
-          <w:sz w:val="22"/>
-        </w:rPr>
-        <w:t>Teams</w:t>
-      </w:r>
-      <w:proofErr w:type="spellEnd"/>
-      <w:r>
-        <w:rPr>
-          <w:rFonts w:ascii="Arial" w:hAnsi="Arial" w:cs="Arial"/>
-          <w:sz w:val="22"/>
-        </w:rPr>
-        <w:t>,</w:t>
+        <w:t>de reunião virtual do MS-Teams,</w:t>
       </w:r>
       <w:r>
         <w:rPr>
@@ -1123,7 +1099,22 @@
           <w:rFonts w:ascii="Arial" w:hAnsi="Arial" w:cs="Arial"/>
           <w:sz w:val="22"/>
         </w:rPr>
-        <w:t>__</w:t>
+        <w:t>_</w:t>
+      </w:r>
+      <w:r>
+        <w:rPr>
+          <w:rFonts w:ascii="Arial" w:hAnsi="Arial" w:cs="Arial"/>
+          <w:sz w:val="22"/>
+          <w:u w:val="single"/>
+        </w:rPr>
+        <w:t>17</w:t>
+      </w:r>
+      <w:r>
+        <w:rPr>
+          <w:rFonts w:ascii="Arial" w:hAnsi="Arial" w:cs="Arial"/>
+          <w:sz w:val="22"/>
+        </w:rPr>
+        <w:t>_</w:t>
       </w:r>
       <w:r>
         <w:rPr>
@@ -1137,37 +1128,51 @@
           <w:rFonts w:ascii="Arial" w:hAnsi="Arial" w:cs="Arial"/>
           <w:sz w:val="22"/>
         </w:rPr>
-        <w:t>__</w:t>
-      </w:r>
-      <w:r>
-        <w:rPr>
-          <w:rFonts w:ascii="Arial" w:hAnsi="Arial" w:cs="Arial"/>
-          <w:sz w:val="22"/>
-        </w:rPr>
-        <w:t xml:space="preserve"> </w:t>
-      </w:r>
-      <w:proofErr w:type="spellStart"/>
-      <w:r>
-        <w:rPr>
-          <w:rFonts w:ascii="Arial" w:hAnsi="Arial" w:cs="Arial"/>
-          <w:sz w:val="22"/>
-        </w:rPr>
-        <w:t>hs</w:t>
-      </w:r>
-      <w:proofErr w:type="spellEnd"/>
-      <w:r>
-        <w:rPr>
-          <w:rFonts w:ascii="Arial" w:hAnsi="Arial" w:cs="Arial"/>
-          <w:sz w:val="22"/>
-        </w:rPr>
-        <w:t xml:space="preserve"> e foi encerrada às </w:t>
-      </w:r>
-      <w:r>
-        <w:rPr>
-          <w:rFonts w:ascii="Arial" w:hAnsi="Arial" w:cs="Arial"/>
-          <w:sz w:val="22"/>
-        </w:rPr>
-        <w:t>__</w:t>
+        <w:t>_</w:t>
+      </w:r>
+      <w:r>
+        <w:rPr>
+          <w:rFonts w:ascii="Arial" w:hAnsi="Arial" w:cs="Arial"/>
+          <w:sz w:val="22"/>
+          <w:u w:val="single"/>
+        </w:rPr>
+        <w:t>30</w:t>
+      </w:r>
+      <w:r>
+        <w:rPr>
+          <w:rFonts w:ascii="Arial" w:hAnsi="Arial" w:cs="Arial"/>
+          <w:sz w:val="22"/>
+        </w:rPr>
+        <w:t>_</w:t>
+      </w:r>
+      <w:r>
+        <w:rPr>
+          <w:rFonts w:ascii="Arial" w:hAnsi="Arial" w:cs="Arial"/>
+          <w:sz w:val="22"/>
+        </w:rPr>
+        <w:t xml:space="preserve"> hs e foi encerrada às </w:t>
+      </w:r>
+      <w:r>
+        <w:rPr>
+          <w:rFonts w:ascii="Arial" w:hAnsi="Arial" w:cs="Arial"/>
+          <w:sz w:val="22"/>
+        </w:rPr>
+        <w:t>_</w:t>
+      </w:r>
+      <w:r>
+        <w:rPr>
+          <w:rFonts w:ascii="Arial" w:hAnsi="Arial" w:cs="Arial"/>
+          <w:sz w:val="22"/>
+          <w:u w:val="single"/>
+        </w:rPr>
+        <w:t>18</w:t>
+      </w:r>
+      <w:r>
+        <w:rPr>
+          <w:rFonts w:ascii="Arial" w:hAnsi="Arial" w:cs="Arial"/>
+          <w:sz w:val="22"/>
+        </w:rPr>
+        <w:t>_</w:t>
       </w:r>
       <w:r>
         <w:rPr>
@@ -1181,30 +1186,29 @@
           <w:rFonts w:ascii="Arial" w:hAnsi="Arial" w:cs="Arial"/>
           <w:sz w:val="22"/>
         </w:rPr>
-        <w:t>__</w:t>
-      </w:r>
-      <w:r>
-        <w:rPr>
-          <w:rFonts w:ascii="Arial" w:hAnsi="Arial" w:cs="Arial"/>
-          <w:sz w:val="22"/>
-        </w:rPr>
-        <w:t xml:space="preserve"> </w:t>
-      </w:r>
-      <w:proofErr w:type="spellStart"/>
-      <w:r>
-        <w:rPr>
-          <w:rFonts w:ascii="Arial" w:hAnsi="Arial" w:cs="Arial"/>
-          <w:sz w:val="22"/>
-        </w:rPr>
-        <w:t>hs</w:t>
-      </w:r>
-      <w:proofErr w:type="spellEnd"/>
-      <w:r>
-        <w:rPr>
-          <w:rFonts w:ascii="Arial" w:hAnsi="Arial" w:cs="Arial"/>
-          <w:sz w:val="22"/>
-        </w:rPr>
-        <w:t>.</w:t>
+        <w:t>_</w:t>
+      </w:r>
+      <w:r>
+        <w:rPr>
+          <w:rFonts w:ascii="Arial" w:hAnsi="Arial" w:cs="Arial"/>
+          <w:sz w:val="22"/>
+          <w:u w:val="single"/>
+        </w:rPr>
+        <w:t>00</w:t>
+      </w:r>
+      <w:r>
+        <w:rPr>
+          <w:rFonts w:ascii="Arial" w:hAnsi="Arial" w:cs="Arial"/>
+          <w:sz w:val="22"/>
+        </w:rPr>
+        <w:t>_</w:t>
+      </w:r>
+      <w:r>
+        <w:rPr>
+          <w:rFonts w:ascii="Arial" w:hAnsi="Arial" w:cs="Arial"/>
+          <w:sz w:val="22"/>
+        </w:rPr>
+        <w:t xml:space="preserve"> hs.</w:t>
       </w:r>
     </w:p>
     <w:p>
